--- a/JewishCalendar documentation.docx
+++ b/JewishCalendar documentation.docx
@@ -7,10 +7,63 @@
         <w:pStyle w:val="Title"/>
       </w:pPr>
       <w:r>
-        <w:t>Jewish</w:t>
-      </w:r>
-      <w:r>
-        <w:t xml:space="preserve"> </w:t>
+        <w:rPr>
+          <w:noProof/>
+        </w:rPr>
+        <w:drawing>
+          <wp:inline distT="0" distB="0" distL="0" distR="0">
+            <wp:extent cx="715790" cy="715790"/>
+            <wp:effectExtent l="0" t="0" r="0" b="8255"/>
+            <wp:docPr id="1" name="Picture 1" descr="C:\Users\ChaimB\Repositories\JewishCalendar\LuachProject\LuachProject\Images\calendar_date.png"/>
+            <wp:cNvGraphicFramePr>
+              <a:graphicFrameLocks xmlns:a="http://schemas.openxmlformats.org/drawingml/2006/main" noChangeAspect="1"/>
+            </wp:cNvGraphicFramePr>
+            <a:graphic xmlns:a="http://schemas.openxmlformats.org/drawingml/2006/main">
+              <a:graphicData uri="http://schemas.openxmlformats.org/drawingml/2006/picture">
+                <pic:pic xmlns:pic="http://schemas.openxmlformats.org/drawingml/2006/picture">
+                  <pic:nvPicPr>
+                    <pic:cNvPr id="0" name="Picture 1" descr="C:\Users\ChaimB\Repositories\JewishCalendar\LuachProject\LuachProject\Images\calendar_date.png"/>
+                    <pic:cNvPicPr>
+                      <a:picLocks noChangeAspect="1" noChangeArrowheads="1"/>
+                    </pic:cNvPicPr>
+                  </pic:nvPicPr>
+                  <pic:blipFill>
+                    <a:blip r:embed="rId5">
+                      <a:extLst>
+                        <a:ext uri="{28A0092B-C50C-407E-A947-70E740481C1C}">
+                          <a14:useLocalDpi xmlns:a14="http://schemas.microsoft.com/office/drawing/2010/main" val="0"/>
+                        </a:ext>
+                      </a:extLst>
+                    </a:blip>
+                    <a:srcRect/>
+                    <a:stretch>
+                      <a:fillRect/>
+                    </a:stretch>
+                  </pic:blipFill>
+                  <pic:spPr bwMode="auto">
+                    <a:xfrm>
+                      <a:off x="0" y="0"/>
+                      <a:ext cx="765233" cy="765233"/>
+                    </a:xfrm>
+                    <a:prstGeom prst="rect">
+                      <a:avLst/>
+                    </a:prstGeom>
+                    <a:noFill/>
+                    <a:ln>
+                      <a:noFill/>
+                    </a:ln>
+                  </pic:spPr>
+                </pic:pic>
+              </a:graphicData>
+            </a:graphic>
+          </wp:inline>
+        </w:drawing>
+      </w:r>
+      <w:r>
+        <w:t xml:space="preserve">      </w:t>
+      </w:r>
+      <w:r>
+        <w:t xml:space="preserve">Jewish </w:t>
       </w:r>
       <w:proofErr w:type="gramStart"/>
       <w:r>
@@ -211,7 +264,10 @@
         <w:t>whic</w:t>
       </w:r>
       <w:r>
-        <w:t>h we found to be very efficient</w:t>
+        <w:t>h was</w:t>
+      </w:r>
+      <w:r>
+        <w:t xml:space="preserve"> found to be very efficient</w:t>
       </w:r>
       <w:r>
         <w:t xml:space="preserve">. </w:t>
@@ -221,29 +277,6 @@
       <w:pPr>
         <w:pStyle w:val="ListParagraph"/>
       </w:pPr>
-    </w:p>
-    <w:p>
-      <w:pPr>
-        <w:pStyle w:val="ListParagraph"/>
-      </w:pPr>
-      <w:r>
-        <w:t>The</w:t>
-      </w:r>
-      <w:r>
-        <w:t>re 2</w:t>
-      </w:r>
-      <w:r>
-        <w:t xml:space="preserve"> limitations </w:t>
-      </w:r>
-      <w:r>
-        <w:t>caused by this:</w:t>
-      </w:r>
-      <w:r>
-        <w:t xml:space="preserve"> </w:t>
-      </w:r>
-      <w:r>
-        <w:t xml:space="preserve"> </w:t>
-      </w:r>
     </w:p>
     <w:p>
       <w:pPr>
@@ -626,7 +659,13 @@
         <w:t xml:space="preserve">.  </w:t>
       </w:r>
       <w:r>
-        <w:t xml:space="preserve">All the months are always numbered correctly and Adar </w:t>
+        <w:t xml:space="preserve">All the months are always numbered correctly and </w:t>
+      </w:r>
+      <w:r>
+        <w:t xml:space="preserve">if the year is a leap year, </w:t>
+      </w:r>
+      <w:r>
+        <w:t xml:space="preserve">Adar </w:t>
       </w:r>
       <w:proofErr w:type="spellStart"/>
       <w:r>
@@ -709,10 +748,7 @@
         <w:t xml:space="preserve"> </w:t>
       </w:r>
       <w:r>
-        <w:t>(either JD 1-1-0001 or JD 7-1-0001)</w:t>
-      </w:r>
-      <w:r>
-        <w:t xml:space="preserve"> </w:t>
+        <w:t xml:space="preserve">(either JD 1-1-0001 or JD 7-1-0001) </w:t>
       </w:r>
       <w:r>
         <w:t>onwards</w:t>
@@ -749,7 +785,16 @@
         <w:t xml:space="preserve">different </w:t>
       </w:r>
       <w:r>
-        <w:t xml:space="preserve">ways you can create an instance of the </w:t>
+        <w:t>constructors</w:t>
+      </w:r>
+      <w:r>
+        <w:t xml:space="preserve"> you can </w:t>
+      </w:r>
+      <w:r>
+        <w:t xml:space="preserve">use to </w:t>
+      </w:r>
+      <w:r>
+        <w:t xml:space="preserve">create an instance of the </w:t>
       </w:r>
       <w:proofErr w:type="spellStart"/>
       <w:r>
@@ -776,14 +821,48 @@
           <w:numId w:val="5"/>
         </w:numPr>
       </w:pPr>
+      <w:proofErr w:type="spellStart"/>
+      <w:proofErr w:type="gramStart"/>
       <w:r>
         <w:rPr>
           <w:rStyle w:val="Heading2Char"/>
         </w:rPr>
-        <w:t>Empty constructor</w:t>
-      </w:r>
-      <w:r>
-        <w:t xml:space="preserve">. Creates a new </w:t>
+        <w:t>JewishDate</w:t>
+      </w:r>
+      <w:proofErr w:type="spellEnd"/>
+      <w:r>
+        <w:rPr>
+          <w:rStyle w:val="Heading2Char"/>
+        </w:rPr>
+        <w:t>(</w:t>
+      </w:r>
+      <w:proofErr w:type="gramEnd"/>
+      <w:r>
+        <w:rPr>
+          <w:rStyle w:val="Heading2Char"/>
+        </w:rPr>
+        <w:t>)</w:t>
+      </w:r>
+      <w:r>
+        <w:rPr>
+          <w:rStyle w:val="Heading2Char"/>
+        </w:rPr>
+        <w:t xml:space="preserve"> </w:t>
+      </w:r>
+      <w:r>
+        <w:t>–</w:t>
+      </w:r>
+      <w:r>
+        <w:t xml:space="preserve"> </w:t>
+      </w:r>
+      <w:r>
+        <w:t>Empty constructor.</w:t>
+      </w:r>
+      <w:r>
+        <w:t xml:space="preserve"> C</w:t>
+      </w:r>
+      <w:r>
+        <w:t xml:space="preserve">reates a new </w:t>
       </w:r>
       <w:r>
         <w:t>object</w:t>
@@ -1045,7 +1124,10 @@
         <w:t xml:space="preserve"> </w:t>
       </w:r>
       <w:r>
-        <w:t xml:space="preserve"> - Creates a Jewish date corresponding to the given secular date. </w:t>
+        <w:t>–</w:t>
+      </w:r>
+      <w:r>
+        <w:t xml:space="preserve"> Creates a Jewish date corresponding to the given secular date. </w:t>
       </w:r>
     </w:p>
     <w:p>
@@ -1526,15 +1608,41 @@
         <w:rPr>
           <w:rStyle w:val="IntenseEmphasis"/>
         </w:rPr>
+        <w:lastRenderedPageBreak/>
         <w:t>DayOfWeek</w:t>
       </w:r>
       <w:proofErr w:type="spellEnd"/>
       <w:r>
-        <w:t xml:space="preserve"> - </w:t>
-      </w:r>
-      <w:r>
-        <w:t>The day of the week for this Jewish Date</w:t>
-      </w:r>
+        <w:t xml:space="preserve"> </w:t>
+      </w:r>
+      <w:proofErr w:type="gramStart"/>
+      <w:r>
+        <w:t>–</w:t>
+      </w:r>
+      <w:r>
+        <w:t xml:space="preserve"> </w:t>
+      </w:r>
+      <w:r>
+        <w:t xml:space="preserve"> </w:t>
+      </w:r>
+      <w:r>
+        <w:t>The</w:t>
+      </w:r>
+      <w:proofErr w:type="gramEnd"/>
+      <w:r>
+        <w:t xml:space="preserve"> day of the week for this Jewish Date</w:t>
+      </w:r>
+      <w:r>
+        <w:t>.</w:t>
+      </w:r>
+      <w:r>
+        <w:t xml:space="preserve"> Type: </w:t>
+      </w:r>
+      <w:proofErr w:type="spellStart"/>
+      <w:r>
+        <w:t>System.DayOfWeek</w:t>
+      </w:r>
+      <w:proofErr w:type="spellEnd"/>
       <w:r>
         <w:t>.</w:t>
       </w:r>
@@ -1556,7 +1664,6 @@
         <w:rPr>
           <w:rStyle w:val="IntenseEmphasis"/>
         </w:rPr>
-        <w:lastRenderedPageBreak/>
         <w:t>GregorianDate</w:t>
       </w:r>
       <w:proofErr w:type="spellEnd"/>
@@ -1582,6 +1689,77 @@
       </w:r>
       <w:r>
         <w:t xml:space="preserve"> this Jewish Date.</w:t>
+      </w:r>
+      <w:r>
+        <w:t xml:space="preserve"> </w:t>
+      </w:r>
+    </w:p>
+    <w:p>
+      <w:pPr>
+        <w:pStyle w:val="ListParagraph"/>
+        <w:rPr>
+          <w:i/>
+          <w:iCs/>
+        </w:rPr>
+      </w:pPr>
+      <w:r>
+        <w:t>Important n</w:t>
+      </w:r>
+      <w:r>
+        <w:t xml:space="preserve">ote: In the </w:t>
+      </w:r>
+      <w:proofErr w:type="spellStart"/>
+      <w:r>
+        <w:t>JewishDate</w:t>
+      </w:r>
+      <w:proofErr w:type="spellEnd"/>
+      <w:r>
+        <w:t xml:space="preserve"> class, if the location was supplied in the constructor and the time at object creation was between sunset and midnight </w:t>
+      </w:r>
+      <w:r>
+        <w:t>for</w:t>
+      </w:r>
+      <w:r>
+        <w:t xml:space="preserve"> that location, the </w:t>
+      </w:r>
+      <w:proofErr w:type="spellStart"/>
+      <w:r>
+        <w:t>GregorianDate</w:t>
+      </w:r>
+      <w:proofErr w:type="spellEnd"/>
+      <w:r>
+        <w:t xml:space="preserve"> will be incorrect</w:t>
+      </w:r>
+      <w:r>
+        <w:t>,</w:t>
+      </w:r>
+      <w:r>
+        <w:t xml:space="preserve"> as it will be the next day – which is only correct for the Jewish Date. To get the proper Secular Date, use t</w:t>
+      </w:r>
+      <w:bookmarkStart w:id="0" w:name="_GoBack"/>
+      <w:bookmarkEnd w:id="0"/>
+      <w:r>
+        <w:t xml:space="preserve">he </w:t>
+      </w:r>
+      <w:proofErr w:type="spellStart"/>
+      <w:r>
+        <w:rPr>
+          <w:rFonts w:ascii="Consolas" w:hAnsi="Consolas" w:cs="Consolas"/>
+          <w:color w:val="008000"/>
+          <w:highlight w:val="white"/>
+        </w:rPr>
+        <w:t>GetSecularDate</w:t>
+      </w:r>
+      <w:proofErr w:type="spellEnd"/>
+      <w:r>
+        <w:rPr>
+          <w:rFonts w:ascii="Consolas" w:hAnsi="Consolas" w:cs="Consolas"/>
+          <w:color w:val="008000"/>
+        </w:rPr>
+        <w:t xml:space="preserve"> </w:t>
+      </w:r>
+      <w:r>
+        <w:t>function.</w:t>
       </w:r>
     </w:p>
     <w:p>
@@ -2059,12 +2237,7 @@
         <w:ind w:left="360"/>
       </w:pPr>
       <w:r>
-        <w:t>Add</w:t>
-      </w:r>
-      <w:bookmarkStart w:id="0" w:name="_GoBack"/>
-      <w:bookmarkEnd w:id="0"/>
-      <w:r>
-        <w:t xml:space="preserve">itionally, both </w:t>
+        <w:t xml:space="preserve">Additionally, both </w:t>
       </w:r>
       <w:proofErr w:type="spellStart"/>
       <w:r>
@@ -2078,13 +2251,7 @@
         <w:t>define</w:t>
       </w:r>
       <w:r>
-        <w:t xml:space="preserve"> the following </w:t>
-      </w:r>
-      <w:r>
-        <w:t xml:space="preserve">operator </w:t>
-      </w:r>
-      <w:r>
-        <w:t>functions:</w:t>
+        <w:t xml:space="preserve"> the following operator functions:</w:t>
       </w:r>
     </w:p>
     <w:p>
@@ -2178,10 +2345,7 @@
       </w:r>
       <w:proofErr w:type="spellEnd"/>
       <w:r>
-        <w:t xml:space="preserve"> objects have the same day, month and year</w:t>
-      </w:r>
-      <w:r>
-        <w:t>.</w:t>
+        <w:t xml:space="preserve"> objects have the same day, month and year.</w:t>
       </w:r>
       <w:r>
         <w:t xml:space="preserve"> You can also use the </w:t>
@@ -2263,15 +2427,7 @@
           <w:b w:val="0"/>
           <w:bCs w:val="0"/>
         </w:rPr>
-        <w:t>!</w:t>
-      </w:r>
-      <w:r>
-        <w:rPr>
-          <w:rStyle w:val="IntenseEmphasis"/>
-          <w:b w:val="0"/>
-          <w:bCs w:val="0"/>
-        </w:rPr>
-        <w:t>=</w:t>
+        <w:t>!=</w:t>
       </w:r>
       <w:r>
         <w:rPr>
@@ -2305,13 +2461,7 @@
       </w:r>
       <w:proofErr w:type="spellEnd"/>
       <w:r>
-        <w:t xml:space="preserve"> objects </w:t>
-      </w:r>
-      <w:r>
-        <w:t xml:space="preserve">do not </w:t>
-      </w:r>
-      <w:r>
-        <w:t>have the same day, month and year.</w:t>
+        <w:t xml:space="preserve"> objects do not have the same day, month and year.</w:t>
       </w:r>
     </w:p>
     <w:p>
@@ -2535,19 +2685,7 @@
         <w:rPr>
           <w:rFonts w:eastAsia="Times New Roman" w:cs="Arial"/>
         </w:rPr>
-        <w:t xml:space="preserve"> (left side) is chronologically </w:t>
-      </w:r>
-      <w:r>
-        <w:rPr>
-          <w:rFonts w:eastAsia="Times New Roman" w:cs="Arial"/>
-        </w:rPr>
-        <w:t>before</w:t>
-      </w:r>
-      <w:r>
-        <w:rPr>
-          <w:rFonts w:eastAsia="Times New Roman" w:cs="Arial"/>
-        </w:rPr>
-        <w:t xml:space="preserve"> the second</w:t>
+        <w:t xml:space="preserve"> (left side) is chronologically before the second</w:t>
       </w:r>
       <w:r>
         <w:rPr>
@@ -2675,31 +2813,7 @@
         <w:rPr>
           <w:rFonts w:eastAsia="Times New Roman" w:cs="Arial"/>
         </w:rPr>
-        <w:t xml:space="preserve"> (left side) is not</w:t>
-      </w:r>
-      <w:r>
-        <w:rPr>
-          <w:rFonts w:eastAsia="Times New Roman" w:cs="Arial"/>
-        </w:rPr>
-        <w:t xml:space="preserve"> </w:t>
-      </w:r>
-      <w:r>
-        <w:rPr>
-          <w:rFonts w:eastAsia="Times New Roman" w:cs="Arial"/>
-        </w:rPr>
-        <w:t xml:space="preserve">chronologically </w:t>
-      </w:r>
-      <w:r>
-        <w:rPr>
-          <w:rFonts w:eastAsia="Times New Roman" w:cs="Arial"/>
-        </w:rPr>
-        <w:t xml:space="preserve">earlier than </w:t>
-      </w:r>
-      <w:r>
-        <w:rPr>
-          <w:rFonts w:eastAsia="Times New Roman" w:cs="Arial"/>
-        </w:rPr>
-        <w:t>the second</w:t>
+        <w:t xml:space="preserve"> (left side) is not chronologically earlier than the second</w:t>
       </w:r>
       <w:r>
         <w:rPr>
@@ -2821,19 +2935,7 @@
         <w:rPr>
           <w:rFonts w:eastAsia="Times New Roman" w:cs="Arial"/>
         </w:rPr>
-        <w:t xml:space="preserve"> (left side) is not chronologically </w:t>
-      </w:r>
-      <w:r>
-        <w:rPr>
-          <w:rFonts w:eastAsia="Times New Roman" w:cs="Arial"/>
-        </w:rPr>
-        <w:t>later</w:t>
-      </w:r>
-      <w:r>
-        <w:rPr>
-          <w:rFonts w:eastAsia="Times New Roman" w:cs="Arial"/>
-        </w:rPr>
-        <w:t xml:space="preserve"> than the second</w:t>
+        <w:t xml:space="preserve"> (left side) is not chronologically later than the second</w:t>
       </w:r>
       <w:r>
         <w:rPr>
@@ -3043,31 +3145,7 @@
         <w:rPr>
           <w:rFonts w:eastAsia="Times New Roman" w:cs="Arial"/>
         </w:rPr>
-        <w:t xml:space="preserve">– </w:t>
-      </w:r>
-      <w:r>
-        <w:rPr>
-          <w:rFonts w:eastAsia="Times New Roman" w:cs="Arial"/>
-        </w:rPr>
-        <w:t xml:space="preserve">Subtracts </w:t>
-      </w:r>
-      <w:r>
-        <w:rPr>
-          <w:rFonts w:eastAsia="Times New Roman" w:cs="Arial"/>
-        </w:rPr>
-        <w:t xml:space="preserve">the specified number of days </w:t>
-      </w:r>
-      <w:r>
-        <w:rPr>
-          <w:rFonts w:eastAsia="Times New Roman" w:cs="Arial"/>
-        </w:rPr>
-        <w:t>from</w:t>
-      </w:r>
-      <w:r>
-        <w:rPr>
-          <w:rFonts w:eastAsia="Times New Roman" w:cs="Arial"/>
-        </w:rPr>
-        <w:t xml:space="preserve"> the current </w:t>
+        <w:t xml:space="preserve">– Subtracts the specified number of days from the current </w:t>
       </w:r>
       <w:proofErr w:type="spellStart"/>
       <w:r>
@@ -3124,6 +3202,7 @@
         <w:rPr>
           <w:rStyle w:val="IntenseEmphasis"/>
         </w:rPr>
+        <w:lastRenderedPageBreak/>
         <w:t>iJewishDate</w:t>
       </w:r>
       <w:proofErr w:type="spellEnd"/>
@@ -3179,13 +3258,7 @@
         <w:rPr>
           <w:rFonts w:eastAsia="Times New Roman" w:cs="Arial"/>
         </w:rPr>
-        <w:t xml:space="preserve">– </w:t>
-      </w:r>
-      <w:r>
-        <w:rPr>
-          <w:rFonts w:eastAsia="Times New Roman" w:cs="Arial"/>
-        </w:rPr>
-        <w:t>Gets the difference in days between two Jewish dates</w:t>
+        <w:t>– Gets the difference in days between two Jewish dates</w:t>
       </w:r>
       <w:r>
         <w:rPr>
@@ -3397,7 +3470,6 @@
         <w:ind w:left="720" w:hanging="360"/>
       </w:pPr>
       <w:rPr>
-        <w:rStyle w:val="IntenseEmphasis"/>
         <w:rFonts w:ascii="Wingdings" w:hAnsi="Wingdings" w:hint="default"/>
         <w:i/>
       </w:rPr>
@@ -4204,6 +4276,7 @@
   <w:style w:type="character" w:default="1" w:styleId="DefaultParagraphFont">
     <w:name w:val="Default Paragraph Font"/>
     <w:uiPriority w:val="1"/>
+    <w:semiHidden/>
     <w:unhideWhenUsed/>
   </w:style>
   <w:style w:type="table" w:default="1" w:styleId="TableNormal">
